--- a/thes.docx
+++ b/thes.docx
@@ -12,10 +12,34 @@
         <w:rPr>
           <w:lang w:val="fi-FI"/>
         </w:rPr>
-        <w:t>Sfsaaaaaaaatat        artatsast        atrasrs</w:t>
+        <w:t xml:space="preserve">Sfsaaaaaaaatat       </w:t>
+      </w:r>
+      <w:r>
+        <w:rPr>
+          <w:lang w:val="fi-FI"/>
+        </w:rPr>
+        <w:t>dsgfgs</w:t>
+      </w:r>
+      <w:r>
+        <w:rPr>
+          <w:lang w:val="fi-FI"/>
+        </w:rPr>
+        <w:t xml:space="preserve"> artat</w:t>
+      </w:r>
+      <w:r>
+        <w:rPr>
+          <w:lang w:val="fi-FI"/>
+        </w:rPr>
+        <w:t>u</w:t>
       </w:r>
       <w:bookmarkStart w:id="0" w:name="_GoBack"/>
       <w:bookmarkEnd w:id="0"/>
+      <w:r>
+        <w:rPr>
+          <w:lang w:val="fi-FI"/>
+        </w:rPr>
+        <w:t>ast        atrasrs</w:t>
+      </w:r>
     </w:p>
     <w:sectPr>
       <w:pgSz w:w="12240" w:h="15840"/>
